--- a/RiskGameSOEN6441-Fall2019/Refactoring.docx
+++ b/RiskGameSOEN6441-Fall2019/Refactoring.docx
@@ -1,6 +1,6 @@
 
 <file path=word/document.xml><?xml version="1.0" encoding="utf-8"?>
-<w:document xmlns:wpc="http://schemas.microsoft.com/office/word/2010/wordprocessingCanvas" xmlns:cx="http://schemas.microsoft.com/office/drawing/2014/chartex" xmlns:cx1="http://schemas.microsoft.com/office/drawing/2015/9/8/chartex" xmlns:cx2="http://schemas.microsoft.com/office/drawing/2015/10/21/chartex" xmlns:cx3="http://schemas.microsoft.com/office/drawing/2016/5/9/chartex" xmlns:cx4="http://schemas.microsoft.com/office/drawing/2016/5/10/chartex" xmlns:cx5="http://schemas.microsoft.com/office/drawing/2016/5/11/chartex" xmlns:cx6="http://schemas.microsoft.com/office/drawing/2016/5/12/chartex" xmlns:cx7="http://schemas.microsoft.com/office/drawing/2016/5/13/chartex" xmlns:cx8="http://schemas.microsoft.com/office/drawing/2016/5/14/chartex" xmlns:mc="http://schemas.openxmlformats.org/markup-compatibility/2006" xmlns:aink="http://schemas.microsoft.com/office/drawing/2016/ink" xmlns:am3d="http://schemas.microsoft.com/office/drawing/2017/model3d" xmlns:o="urn:schemas-microsoft-com:office:office" xmlns:r="http://schemas.openxmlformats.org/officeDocument/2006/relationships" xmlns:m="http://schemas.openxmlformats.org/officeDocument/2006/math" xmlns:v="urn:schemas-microsoft-com:vml" xmlns:wp14="http://schemas.microsoft.com/office/word/2010/wordprocessingDrawing" xmlns:wp="http://schemas.openxmlformats.org/drawingml/2006/wordprocessingDrawing" xmlns:w10="urn:schemas-microsoft-com:office:word" xmlns:w="http://schemas.openxmlformats.org/wordprocessingml/2006/main" xmlns:w14="http://schemas.microsoft.com/office/word/2010/wordml" xmlns:w15="http://schemas.microsoft.com/office/word/2012/wordml" xmlns:w16cid="http://schemas.microsoft.com/office/word/2016/wordml/cid" xmlns:w16se="http://schemas.microsoft.com/office/word/2015/wordml/symex" xmlns:wpg="http://schemas.microsoft.com/office/word/2010/wordprocessingGroup" xmlns:wpi="http://schemas.microsoft.com/office/word/2010/wordprocessingInk" xmlns:wne="http://schemas.microsoft.com/office/word/2006/wordml" xmlns:wps="http://schemas.microsoft.com/office/word/2010/wordprocessingShape" mc:Ignorable="w14 w15 w16se w16cid wp14">
+<w:document xmlns:wpc="http://schemas.microsoft.com/office/word/2010/wordprocessingCanvas" xmlns:mc="http://schemas.openxmlformats.org/markup-compatibility/2006" xmlns:o="urn:schemas-microsoft-com:office:office" xmlns:r="http://schemas.openxmlformats.org/officeDocument/2006/relationships" xmlns:m="http://schemas.openxmlformats.org/officeDocument/2006/math" xmlns:v="urn:schemas-microsoft-com:vml" xmlns:wp14="http://schemas.microsoft.com/office/word/2010/wordprocessingDrawing" xmlns:wp="http://schemas.openxmlformats.org/drawingml/2006/wordprocessingDrawing" xmlns:w10="urn:schemas-microsoft-com:office:word" xmlns:w="http://schemas.openxmlformats.org/wordprocessingml/2006/main" xmlns:w14="http://schemas.microsoft.com/office/word/2010/wordml" xmlns:w15="http://schemas.microsoft.com/office/word/2012/wordml" xmlns:wpg="http://schemas.microsoft.com/office/word/2010/wordprocessingGroup" xmlns:wpi="http://schemas.microsoft.com/office/word/2010/wordprocessingInk" xmlns:wne="http://schemas.microsoft.com/office/word/2006/wordml" xmlns:wps="http://schemas.microsoft.com/office/word/2010/wordprocessingShape" mc:Ignorable="w14 w15 wp14">
   <w:body>
     <w:p>
       <w:pPr>
@@ -147,13 +147,7 @@
         <w:rPr>
           <w:lang w:val="en-CA"/>
         </w:rPr>
-        <w:t>Without refa</w:t>
-      </w:r>
-      <w:r>
-        <w:rPr>
-          <w:lang w:val="en-CA"/>
-        </w:rPr>
-        <w:t xml:space="preserve">ctoring, agile methods are likely to create code whose further development will be exponentially costly.    </w:t>
+        <w:t xml:space="preserve">Without refactoring, agile methods are likely to create code whose further development will be exponentially costly.    </w:t>
       </w:r>
     </w:p>
     <w:p>
@@ -251,13 +245,7 @@
         <w:rPr>
           <w:lang w:val="en-CA"/>
         </w:rPr>
-        <w:t>Without refactoring, agile methods are likely t</w:t>
-      </w:r>
-      <w:r>
-        <w:rPr>
-          <w:lang w:val="en-CA"/>
-        </w:rPr>
-        <w:t xml:space="preserve">o create code whose further development will be exponentially costly.    </w:t>
+        <w:t xml:space="preserve">Without refactoring, agile methods are likely to create code whose further development will be exponentially costly.    </w:t>
       </w:r>
     </w:p>
     <w:p>
@@ -282,14 +270,14 @@
         <w:t xml:space="preserve">Observer design pattern For Player, </w:t>
       </w:r>
       <w:proofErr w:type="spellStart"/>
+      <w:r>
+        <w:rPr>
+          <w:lang w:val="en-CA"/>
+        </w:rPr>
+        <w:t>GameState</w:t>
+      </w:r>
+      <w:proofErr w:type="spellEnd"/>
       <w:proofErr w:type="gramStart"/>
-      <w:r>
-        <w:rPr>
-          <w:lang w:val="en-CA"/>
-        </w:rPr>
-        <w:t>GameState</w:t>
-      </w:r>
-      <w:proofErr w:type="spellEnd"/>
       <w:r>
         <w:rPr>
           <w:lang w:val="en-CA"/>
@@ -315,13 +303,7 @@
         <w:rPr>
           <w:lang w:val="en-CA"/>
         </w:rPr>
-        <w:t>R</w:t>
-      </w:r>
-      <w:r>
-        <w:rPr>
-          <w:lang w:val="en-CA"/>
-        </w:rPr>
-        <w:t>ename methods and fields: we did some refactoring for increasing the readability and mainta</w:t>
+        <w:t>Rename methods and fields: we did some refactoring for increasing the readability and mainta</w:t>
       </w:r>
       <w:r>
         <w:rPr>
@@ -334,11 +316,64 @@
           <w:lang w:val="en-CA"/>
         </w:rPr>
         <w:t>bility by changing the method and field’s names.</w:t>
+      </w:r>
+    </w:p>
+    <w:p>
+      <w:pPr>
+        <w:numPr>
+          <w:ilvl w:val="0"/>
+          <w:numId w:val="2"/>
+        </w:numPr>
+      </w:pPr>
+      <w:r>
+        <w:t xml:space="preserve">Implemented Singleton design pattern to </w:t>
+      </w:r>
+      <w:proofErr w:type="spellStart"/>
+      <w:r>
+        <w:t>MapBuilder</w:t>
+      </w:r>
+      <w:proofErr w:type="spellEnd"/>
+      <w:r>
+        <w:t xml:space="preserve"> class since we should only have one object of our map</w:t>
+      </w:r>
+    </w:p>
+    <w:p>
+      <w:pPr>
+        <w:numPr>
+          <w:ilvl w:val="0"/>
+          <w:numId w:val="2"/>
+        </w:numPr>
+      </w:pPr>
+      <w:r>
+        <w:t xml:space="preserve">Remove some code </w:t>
+      </w:r>
+      <w:proofErr w:type="spellStart"/>
+      <w:r>
+        <w:t>reduncancies</w:t>
+      </w:r>
+      <w:proofErr w:type="spellEnd"/>
+      <w:r>
+        <w:t xml:space="preserve"> in the </w:t>
+      </w:r>
+      <w:proofErr w:type="spellStart"/>
+      <w:r>
+        <w:t>RiskUI</w:t>
+      </w:r>
+      <w:proofErr w:type="spellEnd"/>
+    </w:p>
+    <w:p>
+      <w:pPr>
+        <w:numPr>
+          <w:ilvl w:val="0"/>
+          <w:numId w:val="2"/>
+        </w:numPr>
+      </w:pPr>
+      <w:r>
+        <w:t>Divided huge methods into smaller methods</w:t>
       </w:r>
       <w:bookmarkStart w:id="0" w:name="_GoBack"/>
       <w:bookmarkEnd w:id="0"/>
     </w:p>
-    <w:p/>
     <w:sectPr>
       <w:pgSz w:w="12240" w:h="15840"/>
       <w:pgMar w:top="1440" w:right="1440" w:bottom="1440" w:left="1440" w:header="720" w:footer="720" w:gutter="0"/>
@@ -350,8 +385,8 @@
 </file>
 
 <file path=word/numbering.xml><?xml version="1.0" encoding="utf-8"?>
-<w:numbering xmlns:wpc="http://schemas.microsoft.com/office/word/2010/wordprocessingCanvas" xmlns:cx="http://schemas.microsoft.com/office/drawing/2014/chartex" xmlns:cx1="http://schemas.microsoft.com/office/drawing/2015/9/8/chartex" xmlns:cx2="http://schemas.microsoft.com/office/drawing/2015/10/21/chartex" xmlns:cx3="http://schemas.microsoft.com/office/drawing/2016/5/9/chartex" xmlns:cx4="http://schemas.microsoft.com/office/drawing/2016/5/10/chartex" xmlns:cx5="http://schemas.microsoft.com/office/drawing/2016/5/11/chartex" xmlns:cx6="http://schemas.microsoft.com/office/drawing/2016/5/12/chartex" xmlns:cx7="http://schemas.microsoft.com/office/drawing/2016/5/13/chartex" xmlns:cx8="http://schemas.microsoft.com/office/drawing/2016/5/14/chartex" xmlns:mc="http://schemas.openxmlformats.org/markup-compatibility/2006" xmlns:aink="http://schemas.microsoft.com/office/drawing/2016/ink" xmlns:am3d="http://schemas.microsoft.com/office/drawing/2017/model3d" xmlns:o="urn:schemas-microsoft-com:office:office" xmlns:r="http://schemas.openxmlformats.org/officeDocument/2006/relationships" xmlns:m="http://schemas.openxmlformats.org/officeDocument/2006/math" xmlns:v="urn:schemas-microsoft-com:vml" xmlns:wp14="http://schemas.microsoft.com/office/word/2010/wordprocessingDrawing" xmlns:wp="http://schemas.openxmlformats.org/drawingml/2006/wordprocessingDrawing" xmlns:w10="urn:schemas-microsoft-com:office:word" xmlns:w="http://schemas.openxmlformats.org/wordprocessingml/2006/main" xmlns:w14="http://schemas.microsoft.com/office/word/2010/wordml" xmlns:w15="http://schemas.microsoft.com/office/word/2012/wordml" xmlns:w16cid="http://schemas.microsoft.com/office/word/2016/wordml/cid" xmlns:w16se="http://schemas.microsoft.com/office/word/2015/wordml/symex" xmlns:wpg="http://schemas.microsoft.com/office/word/2010/wordprocessingGroup" xmlns:wpi="http://schemas.microsoft.com/office/word/2010/wordprocessingInk" xmlns:wne="http://schemas.microsoft.com/office/word/2006/wordml" xmlns:wps="http://schemas.microsoft.com/office/word/2010/wordprocessingShape" mc:Ignorable="w14 w15 w16se w16cid wp14">
-  <w:abstractNum w:abstractNumId="0" w15:restartNumberingAfterBreak="0">
+<w:numbering xmlns:wpc="http://schemas.microsoft.com/office/word/2010/wordprocessingCanvas" xmlns:mc="http://schemas.openxmlformats.org/markup-compatibility/2006" xmlns:o="urn:schemas-microsoft-com:office:office" xmlns:r="http://schemas.openxmlformats.org/officeDocument/2006/relationships" xmlns:m="http://schemas.openxmlformats.org/officeDocument/2006/math" xmlns:v="urn:schemas-microsoft-com:vml" xmlns:wp14="http://schemas.microsoft.com/office/word/2010/wordprocessingDrawing" xmlns:wp="http://schemas.openxmlformats.org/drawingml/2006/wordprocessingDrawing" xmlns:w10="urn:schemas-microsoft-com:office:word" xmlns:w="http://schemas.openxmlformats.org/wordprocessingml/2006/main" xmlns:w14="http://schemas.microsoft.com/office/word/2010/wordml" xmlns:w15="http://schemas.microsoft.com/office/word/2012/wordml" xmlns:wpg="http://schemas.microsoft.com/office/word/2010/wordprocessingGroup" xmlns:wpi="http://schemas.microsoft.com/office/word/2010/wordprocessingInk" xmlns:wne="http://schemas.microsoft.com/office/word/2006/wordml" xmlns:wps="http://schemas.microsoft.com/office/word/2010/wordprocessingShape" mc:Ignorable="w14 w15 wp14">
+  <w:abstractNum w:abstractNumId="0">
     <w:nsid w:val="03DD569A"/>
     <w:multiLevelType w:val="hybridMultilevel"/>
     <w:tmpl w:val="536EF68E"/>
@@ -490,7 +525,7 @@
       </w:rPr>
     </w:lvl>
   </w:abstractNum>
-  <w:abstractNum w:abstractNumId="1" w15:restartNumberingAfterBreak="0">
+  <w:abstractNum w:abstractNumId="1">
     <w:nsid w:val="053D3280"/>
     <w:multiLevelType w:val="hybridMultilevel"/>
     <w:tmpl w:val="3DD8ED7C"/>
@@ -629,7 +664,7 @@
       </w:rPr>
     </w:lvl>
   </w:abstractNum>
-  <w:abstractNum w:abstractNumId="2" w15:restartNumberingAfterBreak="0">
+  <w:abstractNum w:abstractNumId="2">
     <w:nsid w:val="06BC0B77"/>
     <w:multiLevelType w:val="hybridMultilevel"/>
     <w:tmpl w:val="2766C7FC"/>
@@ -769,7 +804,7 @@
       </w:rPr>
     </w:lvl>
   </w:abstractNum>
-  <w:abstractNum w:abstractNumId="3" w15:restartNumberingAfterBreak="0">
+  <w:abstractNum w:abstractNumId="3">
     <w:nsid w:val="75324769"/>
     <w:multiLevelType w:val="hybridMultilevel"/>
     <w:tmpl w:val="9920FBAA"/>
@@ -908,7 +943,7 @@
       </w:rPr>
     </w:lvl>
   </w:abstractNum>
-  <w:abstractNum w:abstractNumId="4" w15:restartNumberingAfterBreak="0">
+  <w:abstractNum w:abstractNumId="4">
     <w:nsid w:val="7FD55133"/>
     <w:multiLevelType w:val="hybridMultilevel"/>
     <w:tmpl w:val="8E467E18"/>
@@ -1048,7 +1083,7 @@
       </w:rPr>
     </w:lvl>
   </w:abstractNum>
-  <w:abstractNum w:abstractNumId="5" w15:restartNumberingAfterBreak="0">
+  <w:abstractNum w:abstractNumId="5">
     <w:nsid w:val="7FE37821"/>
     <w:multiLevelType w:val="hybridMultilevel"/>
     <w:tmpl w:val="BA8E6006"/>
@@ -1210,7 +1245,7 @@
 </file>
 
 <file path=word/styles.xml><?xml version="1.0" encoding="utf-8"?>
-<w:styles xmlns:mc="http://schemas.openxmlformats.org/markup-compatibility/2006" xmlns:r="http://schemas.openxmlformats.org/officeDocument/2006/relationships" xmlns:w="http://schemas.openxmlformats.org/wordprocessingml/2006/main" xmlns:w14="http://schemas.microsoft.com/office/word/2010/wordml" xmlns:w15="http://schemas.microsoft.com/office/word/2012/wordml" xmlns:w16cid="http://schemas.microsoft.com/office/word/2016/wordml/cid" xmlns:w16se="http://schemas.microsoft.com/office/word/2015/wordml/symex" mc:Ignorable="w14 w15 w16se w16cid">
+<w:styles xmlns:mc="http://schemas.openxmlformats.org/markup-compatibility/2006" xmlns:r="http://schemas.openxmlformats.org/officeDocument/2006/relationships" xmlns:w="http://schemas.openxmlformats.org/wordprocessingml/2006/main" xmlns:w14="http://schemas.microsoft.com/office/word/2010/wordml" xmlns:w15="http://schemas.microsoft.com/office/word/2012/wordml" mc:Ignorable="w14 w15">
   <w:docDefaults>
     <w:rPrDefault>
       <w:rPr>
@@ -1226,7 +1261,7 @@
       </w:pPr>
     </w:pPrDefault>
   </w:docDefaults>
-  <w:latentStyles w:defLockedState="0" w:defUIPriority="99" w:defSemiHidden="0" w:defUnhideWhenUsed="0" w:defQFormat="0" w:count="375">
+  <w:latentStyles w:defLockedState="0" w:defUIPriority="99" w:defSemiHidden="0" w:defUnhideWhenUsed="0" w:defQFormat="0" w:count="371">
     <w:lsdException w:name="Normal" w:uiPriority="0" w:qFormat="1"/>
     <w:lsdException w:name="heading 1" w:uiPriority="9" w:qFormat="1"/>
     <w:lsdException w:name="heading 2" w:semiHidden="1" w:uiPriority="9" w:unhideWhenUsed="1" w:qFormat="1"/>
@@ -1598,10 +1633,6 @@
     <w:lsdException w:name="List Table 5 Dark Accent 6" w:uiPriority="50"/>
     <w:lsdException w:name="List Table 6 Colorful Accent 6" w:uiPriority="51"/>
     <w:lsdException w:name="List Table 7 Colorful Accent 6" w:uiPriority="52"/>
-    <w:lsdException w:name="Mention" w:semiHidden="1" w:unhideWhenUsed="1"/>
-    <w:lsdException w:name="Smart Hyperlink" w:semiHidden="1" w:unhideWhenUsed="1"/>
-    <w:lsdException w:name="Hashtag" w:semiHidden="1" w:unhideWhenUsed="1"/>
-    <w:lsdException w:name="Unresolved Mention" w:semiHidden="1" w:unhideWhenUsed="1"/>
   </w:latentStyles>
   <w:style w:type="paragraph" w:default="1" w:styleId="Normal">
     <w:name w:val="Normal"/>
@@ -1610,6 +1641,7 @@
   <w:style w:type="character" w:default="1" w:styleId="DefaultParagraphFont">
     <w:name w:val="Default Paragraph Font"/>
     <w:uiPriority w:val="1"/>
+    <w:semiHidden/>
     <w:unhideWhenUsed/>
   </w:style>
   <w:style w:type="table" w:default="1" w:styleId="TableNormal">

--- a/RiskGameSOEN6441-Fall2019/Refactoring.docx
+++ b/RiskGameSOEN6441-Fall2019/Refactoring.docx
@@ -1,6 +1,6 @@
 
 <file path=word/document.xml><?xml version="1.0" encoding="utf-8"?>
-<w:document xmlns:wpc="http://schemas.microsoft.com/office/word/2010/wordprocessingCanvas" xmlns:mc="http://schemas.openxmlformats.org/markup-compatibility/2006" xmlns:o="urn:schemas-microsoft-com:office:office" xmlns:r="http://schemas.openxmlformats.org/officeDocument/2006/relationships" xmlns:m="http://schemas.openxmlformats.org/officeDocument/2006/math" xmlns:v="urn:schemas-microsoft-com:vml" xmlns:wp14="http://schemas.microsoft.com/office/word/2010/wordprocessingDrawing" xmlns:wp="http://schemas.openxmlformats.org/drawingml/2006/wordprocessingDrawing" xmlns:w10="urn:schemas-microsoft-com:office:word" xmlns:w="http://schemas.openxmlformats.org/wordprocessingml/2006/main" xmlns:w14="http://schemas.microsoft.com/office/word/2010/wordml" xmlns:w15="http://schemas.microsoft.com/office/word/2012/wordml" xmlns:wpg="http://schemas.microsoft.com/office/word/2010/wordprocessingGroup" xmlns:wpi="http://schemas.microsoft.com/office/word/2010/wordprocessingInk" xmlns:wne="http://schemas.microsoft.com/office/word/2006/wordml" xmlns:wps="http://schemas.microsoft.com/office/word/2010/wordprocessingShape" mc:Ignorable="w14 w15 wp14">
+<w:document xmlns:wpc="http://schemas.microsoft.com/office/word/2010/wordprocessingCanvas" xmlns:cx="http://schemas.microsoft.com/office/drawing/2014/chartex" xmlns:cx1="http://schemas.microsoft.com/office/drawing/2015/9/8/chartex" xmlns:cx2="http://schemas.microsoft.com/office/drawing/2015/10/21/chartex" xmlns:cx3="http://schemas.microsoft.com/office/drawing/2016/5/9/chartex" xmlns:cx4="http://schemas.microsoft.com/office/drawing/2016/5/10/chartex" xmlns:cx5="http://schemas.microsoft.com/office/drawing/2016/5/11/chartex" xmlns:cx6="http://schemas.microsoft.com/office/drawing/2016/5/12/chartex" xmlns:cx7="http://schemas.microsoft.com/office/drawing/2016/5/13/chartex" xmlns:cx8="http://schemas.microsoft.com/office/drawing/2016/5/14/chartex" xmlns:mc="http://schemas.openxmlformats.org/markup-compatibility/2006" xmlns:aink="http://schemas.microsoft.com/office/drawing/2016/ink" xmlns:am3d="http://schemas.microsoft.com/office/drawing/2017/model3d" xmlns:o="urn:schemas-microsoft-com:office:office" xmlns:r="http://schemas.openxmlformats.org/officeDocument/2006/relationships" xmlns:m="http://schemas.openxmlformats.org/officeDocument/2006/math" xmlns:v="urn:schemas-microsoft-com:vml" xmlns:wp14="http://schemas.microsoft.com/office/word/2010/wordprocessingDrawing" xmlns:wp="http://schemas.openxmlformats.org/drawingml/2006/wordprocessingDrawing" xmlns:w10="urn:schemas-microsoft-com:office:word" xmlns:w="http://schemas.openxmlformats.org/wordprocessingml/2006/main" xmlns:w14="http://schemas.microsoft.com/office/word/2010/wordml" xmlns:w15="http://schemas.microsoft.com/office/word/2012/wordml" xmlns:w16cid="http://schemas.microsoft.com/office/word/2016/wordml/cid" xmlns:w16se="http://schemas.microsoft.com/office/word/2015/wordml/symex" xmlns:wpg="http://schemas.microsoft.com/office/word/2010/wordprocessingGroup" xmlns:wpi="http://schemas.microsoft.com/office/word/2010/wordprocessingInk" xmlns:wne="http://schemas.microsoft.com/office/word/2006/wordml" xmlns:wps="http://schemas.microsoft.com/office/word/2010/wordprocessingShape" mc:Ignorable="w14 w15 w16se w16cid wp14">
   <w:body>
     <w:p>
       <w:pPr>
@@ -269,15 +269,14 @@
         </w:rPr>
         <w:t xml:space="preserve">Observer design pattern For Player, </w:t>
       </w:r>
-      <w:proofErr w:type="spellStart"/>
-      <w:r>
-        <w:rPr>
-          <w:lang w:val="en-CA"/>
-        </w:rPr>
-        <w:t>GameState</w:t>
-      </w:r>
-      <w:proofErr w:type="spellEnd"/>
-      <w:proofErr w:type="gramStart"/>
+      <w:r>
+        <w:rPr>
+          <w:lang w:val="en-CA"/>
+        </w:rPr>
+        <w:t>MapView</w:t>
+      </w:r>
+      <w:bookmarkStart w:id="0" w:name="_GoBack"/>
+      <w:bookmarkEnd w:id="0"/>
       <w:r>
         <w:rPr>
           <w:lang w:val="en-CA"/>
@@ -290,7 +289,6 @@
         </w:rPr>
         <w:t>…</w:t>
       </w:r>
-      <w:proofErr w:type="gramEnd"/>
     </w:p>
     <w:p>
       <w:pPr>
@@ -371,8 +369,6 @@
       <w:r>
         <w:t>Divided huge methods into smaller methods</w:t>
       </w:r>
-      <w:bookmarkStart w:id="0" w:name="_GoBack"/>
-      <w:bookmarkEnd w:id="0"/>
     </w:p>
     <w:sectPr>
       <w:pgSz w:w="12240" w:h="15840"/>
@@ -385,8 +381,8 @@
 </file>
 
 <file path=word/numbering.xml><?xml version="1.0" encoding="utf-8"?>
-<w:numbering xmlns:wpc="http://schemas.microsoft.com/office/word/2010/wordprocessingCanvas" xmlns:mc="http://schemas.openxmlformats.org/markup-compatibility/2006" xmlns:o="urn:schemas-microsoft-com:office:office" xmlns:r="http://schemas.openxmlformats.org/officeDocument/2006/relationships" xmlns:m="http://schemas.openxmlformats.org/officeDocument/2006/math" xmlns:v="urn:schemas-microsoft-com:vml" xmlns:wp14="http://schemas.microsoft.com/office/word/2010/wordprocessingDrawing" xmlns:wp="http://schemas.openxmlformats.org/drawingml/2006/wordprocessingDrawing" xmlns:w10="urn:schemas-microsoft-com:office:word" xmlns:w="http://schemas.openxmlformats.org/wordprocessingml/2006/main" xmlns:w14="http://schemas.microsoft.com/office/word/2010/wordml" xmlns:w15="http://schemas.microsoft.com/office/word/2012/wordml" xmlns:wpg="http://schemas.microsoft.com/office/word/2010/wordprocessingGroup" xmlns:wpi="http://schemas.microsoft.com/office/word/2010/wordprocessingInk" xmlns:wne="http://schemas.microsoft.com/office/word/2006/wordml" xmlns:wps="http://schemas.microsoft.com/office/word/2010/wordprocessingShape" mc:Ignorable="w14 w15 wp14">
-  <w:abstractNum w:abstractNumId="0">
+<w:numbering xmlns:wpc="http://schemas.microsoft.com/office/word/2010/wordprocessingCanvas" xmlns:cx="http://schemas.microsoft.com/office/drawing/2014/chartex" xmlns:cx1="http://schemas.microsoft.com/office/drawing/2015/9/8/chartex" xmlns:cx2="http://schemas.microsoft.com/office/drawing/2015/10/21/chartex" xmlns:cx3="http://schemas.microsoft.com/office/drawing/2016/5/9/chartex" xmlns:cx4="http://schemas.microsoft.com/office/drawing/2016/5/10/chartex" xmlns:cx5="http://schemas.microsoft.com/office/drawing/2016/5/11/chartex" xmlns:cx6="http://schemas.microsoft.com/office/drawing/2016/5/12/chartex" xmlns:cx7="http://schemas.microsoft.com/office/drawing/2016/5/13/chartex" xmlns:cx8="http://schemas.microsoft.com/office/drawing/2016/5/14/chartex" xmlns:mc="http://schemas.openxmlformats.org/markup-compatibility/2006" xmlns:aink="http://schemas.microsoft.com/office/drawing/2016/ink" xmlns:am3d="http://schemas.microsoft.com/office/drawing/2017/model3d" xmlns:o="urn:schemas-microsoft-com:office:office" xmlns:r="http://schemas.openxmlformats.org/officeDocument/2006/relationships" xmlns:m="http://schemas.openxmlformats.org/officeDocument/2006/math" xmlns:v="urn:schemas-microsoft-com:vml" xmlns:wp14="http://schemas.microsoft.com/office/word/2010/wordprocessingDrawing" xmlns:wp="http://schemas.openxmlformats.org/drawingml/2006/wordprocessingDrawing" xmlns:w10="urn:schemas-microsoft-com:office:word" xmlns:w="http://schemas.openxmlformats.org/wordprocessingml/2006/main" xmlns:w14="http://schemas.microsoft.com/office/word/2010/wordml" xmlns:w15="http://schemas.microsoft.com/office/word/2012/wordml" xmlns:w16cid="http://schemas.microsoft.com/office/word/2016/wordml/cid" xmlns:w16se="http://schemas.microsoft.com/office/word/2015/wordml/symex" xmlns:wpg="http://schemas.microsoft.com/office/word/2010/wordprocessingGroup" xmlns:wpi="http://schemas.microsoft.com/office/word/2010/wordprocessingInk" xmlns:wne="http://schemas.microsoft.com/office/word/2006/wordml" xmlns:wps="http://schemas.microsoft.com/office/word/2010/wordprocessingShape" mc:Ignorable="w14 w15 w16se w16cid wp14">
+  <w:abstractNum w:abstractNumId="0" w15:restartNumberingAfterBreak="0">
     <w:nsid w:val="03DD569A"/>
     <w:multiLevelType w:val="hybridMultilevel"/>
     <w:tmpl w:val="536EF68E"/>
@@ -525,7 +521,7 @@
       </w:rPr>
     </w:lvl>
   </w:abstractNum>
-  <w:abstractNum w:abstractNumId="1">
+  <w:abstractNum w:abstractNumId="1" w15:restartNumberingAfterBreak="0">
     <w:nsid w:val="053D3280"/>
     <w:multiLevelType w:val="hybridMultilevel"/>
     <w:tmpl w:val="3DD8ED7C"/>
@@ -664,7 +660,7 @@
       </w:rPr>
     </w:lvl>
   </w:abstractNum>
-  <w:abstractNum w:abstractNumId="2">
+  <w:abstractNum w:abstractNumId="2" w15:restartNumberingAfterBreak="0">
     <w:nsid w:val="06BC0B77"/>
     <w:multiLevelType w:val="hybridMultilevel"/>
     <w:tmpl w:val="2766C7FC"/>
@@ -804,7 +800,7 @@
       </w:rPr>
     </w:lvl>
   </w:abstractNum>
-  <w:abstractNum w:abstractNumId="3">
+  <w:abstractNum w:abstractNumId="3" w15:restartNumberingAfterBreak="0">
     <w:nsid w:val="75324769"/>
     <w:multiLevelType w:val="hybridMultilevel"/>
     <w:tmpl w:val="9920FBAA"/>
@@ -943,7 +939,7 @@
       </w:rPr>
     </w:lvl>
   </w:abstractNum>
-  <w:abstractNum w:abstractNumId="4">
+  <w:abstractNum w:abstractNumId="4" w15:restartNumberingAfterBreak="0">
     <w:nsid w:val="7FD55133"/>
     <w:multiLevelType w:val="hybridMultilevel"/>
     <w:tmpl w:val="8E467E18"/>
@@ -1083,7 +1079,7 @@
       </w:rPr>
     </w:lvl>
   </w:abstractNum>
-  <w:abstractNum w:abstractNumId="5">
+  <w:abstractNum w:abstractNumId="5" w15:restartNumberingAfterBreak="0">
     <w:nsid w:val="7FE37821"/>
     <w:multiLevelType w:val="hybridMultilevel"/>
     <w:tmpl w:val="BA8E6006"/>
@@ -1245,7 +1241,7 @@
 </file>
 
 <file path=word/styles.xml><?xml version="1.0" encoding="utf-8"?>
-<w:styles xmlns:mc="http://schemas.openxmlformats.org/markup-compatibility/2006" xmlns:r="http://schemas.openxmlformats.org/officeDocument/2006/relationships" xmlns:w="http://schemas.openxmlformats.org/wordprocessingml/2006/main" xmlns:w14="http://schemas.microsoft.com/office/word/2010/wordml" xmlns:w15="http://schemas.microsoft.com/office/word/2012/wordml" mc:Ignorable="w14 w15">
+<w:styles xmlns:mc="http://schemas.openxmlformats.org/markup-compatibility/2006" xmlns:r="http://schemas.openxmlformats.org/officeDocument/2006/relationships" xmlns:w="http://schemas.openxmlformats.org/wordprocessingml/2006/main" xmlns:w14="http://schemas.microsoft.com/office/word/2010/wordml" xmlns:w15="http://schemas.microsoft.com/office/word/2012/wordml" xmlns:w16cid="http://schemas.microsoft.com/office/word/2016/wordml/cid" xmlns:w16se="http://schemas.microsoft.com/office/word/2015/wordml/symex" mc:Ignorable="w14 w15 w16se w16cid">
   <w:docDefaults>
     <w:rPrDefault>
       <w:rPr>
@@ -1261,7 +1257,7 @@
       </w:pPr>
     </w:pPrDefault>
   </w:docDefaults>
-  <w:latentStyles w:defLockedState="0" w:defUIPriority="99" w:defSemiHidden="0" w:defUnhideWhenUsed="0" w:defQFormat="0" w:count="371">
+  <w:latentStyles w:defLockedState="0" w:defUIPriority="99" w:defSemiHidden="0" w:defUnhideWhenUsed="0" w:defQFormat="0" w:count="375">
     <w:lsdException w:name="Normal" w:uiPriority="0" w:qFormat="1"/>
     <w:lsdException w:name="heading 1" w:uiPriority="9" w:qFormat="1"/>
     <w:lsdException w:name="heading 2" w:semiHidden="1" w:uiPriority="9" w:unhideWhenUsed="1" w:qFormat="1"/>
@@ -1367,7 +1363,6 @@
     <w:lsdException w:name="HTML Sample" w:semiHidden="1" w:unhideWhenUsed="1"/>
     <w:lsdException w:name="HTML Typewriter" w:semiHidden="1" w:unhideWhenUsed="1"/>
     <w:lsdException w:name="HTML Variable" w:semiHidden="1" w:unhideWhenUsed="1"/>
-    <w:lsdException w:name="Normal Table" w:semiHidden="1" w:unhideWhenUsed="1"/>
     <w:lsdException w:name="annotation subject" w:semiHidden="1" w:unhideWhenUsed="1"/>
     <w:lsdException w:name="No List" w:semiHidden="1" w:unhideWhenUsed="1"/>
     <w:lsdException w:name="Outline List 1" w:semiHidden="1" w:unhideWhenUsed="1"/>
@@ -1411,10 +1406,8 @@
     <w:lsdException w:name="Table Elegant" w:semiHidden="1" w:unhideWhenUsed="1"/>
     <w:lsdException w:name="Table Professional" w:semiHidden="1" w:unhideWhenUsed="1"/>
     <w:lsdException w:name="Table Subtle 1" w:semiHidden="1" w:unhideWhenUsed="1"/>
-    <w:lsdException w:name="Table Subtle 2" w:semiHidden="1" w:unhideWhenUsed="1"/>
     <w:lsdException w:name="Table Web 1" w:semiHidden="1" w:unhideWhenUsed="1"/>
     <w:lsdException w:name="Table Web 2" w:semiHidden="1" w:unhideWhenUsed="1"/>
-    <w:lsdException w:name="Table Web 3" w:semiHidden="1" w:unhideWhenUsed="1"/>
     <w:lsdException w:name="Balloon Text" w:semiHidden="1" w:unhideWhenUsed="1"/>
     <w:lsdException w:name="Table Grid" w:uiPriority="39"/>
     <w:lsdException w:name="Table Theme" w:semiHidden="1" w:unhideWhenUsed="1"/>
@@ -1633,6 +1626,10 @@
     <w:lsdException w:name="List Table 5 Dark Accent 6" w:uiPriority="50"/>
     <w:lsdException w:name="List Table 6 Colorful Accent 6" w:uiPriority="51"/>
     <w:lsdException w:name="List Table 7 Colorful Accent 6" w:uiPriority="52"/>
+    <w:lsdException w:name="Mention" w:semiHidden="1" w:unhideWhenUsed="1"/>
+    <w:lsdException w:name="Smart Hyperlink" w:semiHidden="1" w:unhideWhenUsed="1"/>
+    <w:lsdException w:name="Hashtag" w:semiHidden="1" w:unhideWhenUsed="1"/>
+    <w:lsdException w:name="Unresolved Mention" w:semiHidden="1" w:unhideWhenUsed="1"/>
   </w:latentStyles>
   <w:style w:type="paragraph" w:default="1" w:styleId="Normal">
     <w:name w:val="Normal"/>

--- a/RiskGameSOEN6441-Fall2019/Refactoring.docx
+++ b/RiskGameSOEN6441-Fall2019/Refactoring.docx
@@ -6,12 +6,14 @@
       <w:pPr>
         <w:jc w:val="center"/>
         <w:rPr>
+          <w:rFonts w:ascii="Times New Roman" w:hAnsi="Times New Roman" w:cs="Times New Roman"/>
           <w:b/>
           <w:lang w:val="en-CA"/>
         </w:rPr>
       </w:pPr>
       <w:r>
         <w:rPr>
+          <w:rFonts w:ascii="Times New Roman" w:hAnsi="Times New Roman" w:cs="Times New Roman"/>
           <w:b/>
           <w:lang w:val="en-CA"/>
         </w:rPr>
@@ -19,26 +21,35 @@
       </w:r>
     </w:p>
     <w:p>
-      <w:r>
-        <w:rPr>
+      <w:pPr>
+        <w:rPr>
+          <w:rFonts w:ascii="Times New Roman" w:hAnsi="Times New Roman" w:cs="Times New Roman"/>
+        </w:rPr>
+      </w:pPr>
+      <w:r>
+        <w:rPr>
+          <w:rFonts w:ascii="Times New Roman" w:hAnsi="Times New Roman" w:cs="Times New Roman"/>
           <w:lang w:val="en-CA"/>
         </w:rPr>
         <w:t xml:space="preserve">Refactoring is a disciplined technique for restructuring an existing body of code, altering its internal structure without changing its externally observable behavior. </w:t>
       </w:r>
     </w:p>
     <w:p>
-      <w:r>
+      <w:pPr>
+        <w:rPr>
+          <w:rFonts w:ascii="Times New Roman" w:hAnsi="Times New Roman" w:cs="Times New Roman"/>
+          <w:lang w:val="en-CA"/>
+        </w:rPr>
+      </w:pPr>
+      <w:r>
+        <w:rPr>
+          <w:rFonts w:ascii="Times New Roman" w:hAnsi="Times New Roman" w:cs="Times New Roman"/>
+        </w:rPr>
         <w:tab/>
       </w:r>
-    </w:p>
-    <w:p>
-      <w:pPr>
-        <w:rPr>
-          <w:lang w:val="en-CA"/>
-        </w:rPr>
-      </w:pPr>
-      <w:r>
-        <w:rPr>
+      <w:r>
+        <w:rPr>
+          <w:rFonts w:ascii="Times New Roman" w:hAnsi="Times New Roman" w:cs="Times New Roman"/>
           <w:lang w:val="en-CA"/>
         </w:rPr>
         <w:t xml:space="preserve">Refactoring is usually done </w:t>
@@ -46,6 +57,7 @@
       <w:proofErr w:type="gramStart"/>
       <w:r>
         <w:rPr>
+          <w:rFonts w:ascii="Times New Roman" w:hAnsi="Times New Roman" w:cs="Times New Roman"/>
           <w:lang w:val="en-CA"/>
         </w:rPr>
         <w:t>to :</w:t>
@@ -58,9 +70,13 @@
           <w:ilvl w:val="1"/>
           <w:numId w:val="2"/>
         </w:numPr>
-      </w:pPr>
-      <w:r>
-        <w:rPr>
+        <w:rPr>
+          <w:rFonts w:ascii="Times New Roman" w:hAnsi="Times New Roman" w:cs="Times New Roman"/>
+        </w:rPr>
+      </w:pPr>
+      <w:r>
+        <w:rPr>
+          <w:rFonts w:ascii="Times New Roman" w:hAnsi="Times New Roman" w:cs="Times New Roman"/>
           <w:lang w:val="en-CA"/>
         </w:rPr>
         <w:t>Improve quality</w:t>
@@ -72,9 +88,13 @@
           <w:ilvl w:val="2"/>
           <w:numId w:val="2"/>
         </w:numPr>
-      </w:pPr>
-      <w:r>
-        <w:rPr>
+        <w:rPr>
+          <w:rFonts w:ascii="Times New Roman" w:hAnsi="Times New Roman" w:cs="Times New Roman"/>
+        </w:rPr>
+      </w:pPr>
+      <w:r>
+        <w:rPr>
+          <w:rFonts w:ascii="Times New Roman" w:hAnsi="Times New Roman" w:cs="Times New Roman"/>
           <w:lang w:val="en-CA"/>
         </w:rPr>
         <w:t xml:space="preserve">improve design quality  </w:t>
@@ -86,9 +106,13 @@
           <w:ilvl w:val="2"/>
           <w:numId w:val="2"/>
         </w:numPr>
-      </w:pPr>
-      <w:r>
-        <w:rPr>
+        <w:rPr>
+          <w:rFonts w:ascii="Times New Roman" w:hAnsi="Times New Roman" w:cs="Times New Roman"/>
+        </w:rPr>
+      </w:pPr>
+      <w:r>
+        <w:rPr>
+          <w:rFonts w:ascii="Times New Roman" w:hAnsi="Times New Roman" w:cs="Times New Roman"/>
           <w:lang w:val="en-CA"/>
         </w:rPr>
         <w:t xml:space="preserve">improve maintainability </w:t>
@@ -100,9 +124,13 @@
           <w:ilvl w:val="2"/>
           <w:numId w:val="2"/>
         </w:numPr>
-      </w:pPr>
-      <w:r>
-        <w:rPr>
+        <w:rPr>
+          <w:rFonts w:ascii="Times New Roman" w:hAnsi="Times New Roman" w:cs="Times New Roman"/>
+        </w:rPr>
+      </w:pPr>
+      <w:r>
+        <w:rPr>
+          <w:rFonts w:ascii="Times New Roman" w:hAnsi="Times New Roman" w:cs="Times New Roman"/>
           <w:lang w:val="en-CA"/>
         </w:rPr>
         <w:t>improve extensibility</w:t>
@@ -114,9 +142,13 @@
           <w:ilvl w:val="2"/>
           <w:numId w:val="2"/>
         </w:numPr>
-      </w:pPr>
-      <w:r>
-        <w:rPr>
+        <w:rPr>
+          <w:rFonts w:ascii="Times New Roman" w:hAnsi="Times New Roman" w:cs="Times New Roman"/>
+        </w:rPr>
+      </w:pPr>
+      <w:r>
+        <w:rPr>
+          <w:rFonts w:ascii="Times New Roman" w:hAnsi="Times New Roman" w:cs="Times New Roman"/>
           <w:lang w:val="en-CA"/>
         </w:rPr>
         <w:t>requires proper testing, so it improves testability</w:t>
@@ -128,9 +160,13 @@
           <w:ilvl w:val="2"/>
           <w:numId w:val="2"/>
         </w:numPr>
-      </w:pPr>
-      <w:r>
-        <w:rPr>
+        <w:rPr>
+          <w:rFonts w:ascii="Times New Roman" w:hAnsi="Times New Roman" w:cs="Times New Roman"/>
+        </w:rPr>
+      </w:pPr>
+      <w:r>
+        <w:rPr>
+          <w:rFonts w:ascii="Times New Roman" w:hAnsi="Times New Roman" w:cs="Times New Roman"/>
           <w:lang w:val="en-CA"/>
         </w:rPr>
         <w:t xml:space="preserve">helps to find bugs </w:t>
@@ -142,9 +178,13 @@
           <w:ilvl w:val="2"/>
           <w:numId w:val="2"/>
         </w:numPr>
-      </w:pPr>
-      <w:r>
-        <w:rPr>
+        <w:rPr>
+          <w:rFonts w:ascii="Times New Roman" w:hAnsi="Times New Roman" w:cs="Times New Roman"/>
+        </w:rPr>
+      </w:pPr>
+      <w:r>
+        <w:rPr>
+          <w:rFonts w:ascii="Times New Roman" w:hAnsi="Times New Roman" w:cs="Times New Roman"/>
           <w:lang w:val="en-CA"/>
         </w:rPr>
         <w:t xml:space="preserve">Without refactoring, agile methods are likely to create code whose further development will be exponentially costly.    </w:t>
@@ -156,9 +196,13 @@
           <w:ilvl w:val="1"/>
           <w:numId w:val="2"/>
         </w:numPr>
-      </w:pPr>
-      <w:r>
-        <w:rPr>
+        <w:rPr>
+          <w:rFonts w:ascii="Times New Roman" w:hAnsi="Times New Roman" w:cs="Times New Roman"/>
+        </w:rPr>
+      </w:pPr>
+      <w:r>
+        <w:rPr>
+          <w:rFonts w:ascii="Times New Roman" w:hAnsi="Times New Roman" w:cs="Times New Roman"/>
           <w:lang w:val="en-CA"/>
         </w:rPr>
         <w:t>Improve productivity</w:t>
@@ -170,9 +214,13 @@
           <w:ilvl w:val="2"/>
           <w:numId w:val="2"/>
         </w:numPr>
-      </w:pPr>
-      <w:r>
-        <w:rPr>
+        <w:rPr>
+          <w:rFonts w:ascii="Times New Roman" w:hAnsi="Times New Roman" w:cs="Times New Roman"/>
+        </w:rPr>
+      </w:pPr>
+      <w:r>
+        <w:rPr>
+          <w:rFonts w:ascii="Times New Roman" w:hAnsi="Times New Roman" w:cs="Times New Roman"/>
           <w:lang w:val="en-CA"/>
         </w:rPr>
         <w:t>improve code readability &amp; comprehensibility</w:t>
@@ -184,9 +232,13 @@
           <w:ilvl w:val="2"/>
           <w:numId w:val="2"/>
         </w:numPr>
-      </w:pPr>
-      <w:r>
-        <w:rPr>
+        <w:rPr>
+          <w:rFonts w:ascii="Times New Roman" w:hAnsi="Times New Roman" w:cs="Times New Roman"/>
+        </w:rPr>
+      </w:pPr>
+      <w:r>
+        <w:rPr>
+          <w:rFonts w:ascii="Times New Roman" w:hAnsi="Times New Roman" w:cs="Times New Roman"/>
           <w:lang w:val="en-CA"/>
         </w:rPr>
         <w:t>simplify code structure</w:t>
@@ -198,9 +250,13 @@
           <w:ilvl w:val="1"/>
           <w:numId w:val="2"/>
         </w:numPr>
-      </w:pPr>
-      <w:r>
-        <w:rPr>
+        <w:rPr>
+          <w:rFonts w:ascii="Times New Roman" w:hAnsi="Times New Roman" w:cs="Times New Roman"/>
+        </w:rPr>
+      </w:pPr>
+      <w:r>
+        <w:rPr>
+          <w:rFonts w:ascii="Times New Roman" w:hAnsi="Times New Roman" w:cs="Times New Roman"/>
           <w:lang w:val="en-CA"/>
         </w:rPr>
         <w:t>Improve sustainability of development</w:t>
@@ -212,9 +268,13 @@
           <w:ilvl w:val="2"/>
           <w:numId w:val="2"/>
         </w:numPr>
-      </w:pPr>
-      <w:r>
-        <w:rPr>
+        <w:rPr>
+          <w:rFonts w:ascii="Times New Roman" w:hAnsi="Times New Roman" w:cs="Times New Roman"/>
+        </w:rPr>
+      </w:pPr>
+      <w:r>
+        <w:rPr>
+          <w:rFonts w:ascii="Times New Roman" w:hAnsi="Times New Roman" w:cs="Times New Roman"/>
           <w:lang w:val="en-CA"/>
         </w:rPr>
         <w:t xml:space="preserve">By improving the code’s structural quality, reducing confusion and making the code more understandable, it reduces the effort involved in further development. </w:t>
@@ -226,9 +286,13 @@
           <w:ilvl w:val="2"/>
           <w:numId w:val="2"/>
         </w:numPr>
-      </w:pPr>
-      <w:r>
-        <w:rPr>
+        <w:rPr>
+          <w:rFonts w:ascii="Times New Roman" w:hAnsi="Times New Roman" w:cs="Times New Roman"/>
+        </w:rPr>
+      </w:pPr>
+      <w:r>
+        <w:rPr>
+          <w:rFonts w:ascii="Times New Roman" w:hAnsi="Times New Roman" w:cs="Times New Roman"/>
           <w:lang w:val="en-CA"/>
         </w:rPr>
         <w:t>This is very important in agile software development methods, whose focus on productivity and changes are likely to create lower quality code.</w:t>
@@ -240,9 +304,13 @@
           <w:ilvl w:val="2"/>
           <w:numId w:val="2"/>
         </w:numPr>
-      </w:pPr>
-      <w:r>
-        <w:rPr>
+        <w:rPr>
+          <w:rFonts w:ascii="Times New Roman" w:hAnsi="Times New Roman" w:cs="Times New Roman"/>
+        </w:rPr>
+      </w:pPr>
+      <w:r>
+        <w:rPr>
+          <w:rFonts w:ascii="Times New Roman" w:hAnsi="Times New Roman" w:cs="Times New Roman"/>
           <w:lang w:val="en-CA"/>
         </w:rPr>
         <w:t xml:space="preserve">Without refactoring, agile methods are likely to create code whose further development will be exponentially costly.    </w:t>
@@ -251,8 +319,16 @@
     <w:p>
       <w:pPr>
         <w:ind w:left="720"/>
-      </w:pPr>
-      <w:r>
+        <w:rPr>
+          <w:rFonts w:ascii="Times New Roman" w:hAnsi="Times New Roman" w:cs="Times New Roman"/>
+          <w:b/>
+        </w:rPr>
+      </w:pPr>
+      <w:r>
+        <w:rPr>
+          <w:rFonts w:ascii="Times New Roman" w:hAnsi="Times New Roman" w:cs="Times New Roman"/>
+          <w:b/>
+        </w:rPr>
         <w:t>Our refactoring</w:t>
       </w:r>
     </w:p>
@@ -260,101 +336,106 @@
       <w:pPr>
         <w:numPr>
           <w:ilvl w:val="0"/>
-          <w:numId w:val="2"/>
+          <w:numId w:val="7"/>
         </w:numPr>
-      </w:pPr>
-      <w:r>
-        <w:rPr>
+        <w:rPr>
+          <w:rFonts w:ascii="Times New Roman" w:hAnsi="Times New Roman" w:cs="Times New Roman"/>
+          <w:sz w:val="24"/>
+        </w:rPr>
+      </w:pPr>
+      <w:r>
+        <w:rPr>
+          <w:rFonts w:ascii="Times New Roman" w:hAnsi="Times New Roman" w:cs="Times New Roman"/>
+          <w:sz w:val="24"/>
           <w:lang w:val="en-CA"/>
         </w:rPr>
         <w:t xml:space="preserve">Observer design pattern For Player, </w:t>
       </w:r>
-      <w:r>
-        <w:rPr>
-          <w:lang w:val="en-CA"/>
-        </w:rPr>
-        <w:t>MapView</w:t>
-      </w:r>
-      <w:bookmarkStart w:id="0" w:name="_GoBack"/>
-      <w:bookmarkEnd w:id="0"/>
-      <w:r>
-        <w:rPr>
-          <w:lang w:val="en-CA"/>
-        </w:rPr>
-        <w:t>,</w:t>
-      </w:r>
-      <w:r>
-        <w:rPr>
-          <w:lang w:val="en-CA"/>
-        </w:rPr>
-        <w:t>…</w:t>
+      <w:proofErr w:type="spellStart"/>
+      <w:r>
+        <w:rPr>
+          <w:rFonts w:ascii="Times New Roman" w:hAnsi="Times New Roman" w:cs="Times New Roman"/>
+          <w:sz w:val="24"/>
+          <w:lang w:val="en-CA"/>
+        </w:rPr>
+        <w:t>MapVie</w:t>
+      </w:r>
+      <w:r>
+        <w:rPr>
+          <w:rFonts w:ascii="Times New Roman" w:hAnsi="Times New Roman" w:cs="Times New Roman"/>
+          <w:sz w:val="24"/>
+          <w:lang w:val="en-CA"/>
+        </w:rPr>
+        <w:t>w</w:t>
+      </w:r>
+      <w:proofErr w:type="spellEnd"/>
+      <w:r>
+        <w:rPr>
+          <w:rFonts w:ascii="Times New Roman" w:hAnsi="Times New Roman" w:cs="Times New Roman"/>
+          <w:sz w:val="24"/>
+          <w:lang w:val="en-CA"/>
+        </w:rPr>
+        <w:t>.</w:t>
       </w:r>
     </w:p>
     <w:p>
       <w:pPr>
         <w:numPr>
           <w:ilvl w:val="0"/>
-          <w:numId w:val="2"/>
+          <w:numId w:val="7"/>
         </w:numPr>
-      </w:pPr>
-      <w:r>
-        <w:rPr>
-          <w:lang w:val="en-CA"/>
-        </w:rPr>
-        <w:t>Rename methods and fields: we did some refactoring for increasing the readability and mainta</w:t>
-      </w:r>
-      <w:r>
-        <w:rPr>
-          <w:lang w:val="en-CA"/>
-        </w:rPr>
-        <w:t>ina</w:t>
-      </w:r>
-      <w:r>
-        <w:rPr>
-          <w:lang w:val="en-CA"/>
-        </w:rPr>
-        <w:t>bility by changing the method and field’s names.</w:t>
+        <w:rPr>
+          <w:rFonts w:ascii="Times New Roman" w:hAnsi="Times New Roman" w:cs="Times New Roman"/>
+          <w:sz w:val="24"/>
+        </w:rPr>
+      </w:pPr>
+      <w:r>
+        <w:rPr>
+          <w:rFonts w:ascii="Times New Roman" w:hAnsi="Times New Roman" w:cs="Times New Roman"/>
+          <w:sz w:val="24"/>
+          <w:lang w:val="en-CA"/>
+        </w:rPr>
+        <w:t>Rename methods and fields: we did some refactoring for increasing the readability and maintainability by changing the method and field’s names.</w:t>
       </w:r>
     </w:p>
     <w:p>
       <w:pPr>
         <w:numPr>
           <w:ilvl w:val="0"/>
-          <w:numId w:val="2"/>
+          <w:numId w:val="7"/>
         </w:numPr>
-      </w:pPr>
-      <w:r>
-        <w:t xml:space="preserve">Implemented Singleton design pattern to </w:t>
+        <w:rPr>
+          <w:rFonts w:ascii="Times New Roman" w:hAnsi="Times New Roman" w:cs="Times New Roman"/>
+          <w:sz w:val="24"/>
+        </w:rPr>
+      </w:pPr>
+      <w:r>
+        <w:rPr>
+          <w:rFonts w:ascii="Times New Roman" w:hAnsi="Times New Roman" w:cs="Times New Roman"/>
+          <w:sz w:val="24"/>
+        </w:rPr>
+        <w:t xml:space="preserve">Remove some code </w:t>
+      </w:r>
+      <w:r>
+        <w:rPr>
+          <w:rFonts w:ascii="Times New Roman" w:hAnsi="Times New Roman" w:cs="Times New Roman"/>
+          <w:sz w:val="24"/>
+        </w:rPr>
+        <w:t>redundancies</w:t>
+      </w:r>
+      <w:r>
+        <w:rPr>
+          <w:rFonts w:ascii="Times New Roman" w:hAnsi="Times New Roman" w:cs="Times New Roman"/>
+          <w:sz w:val="24"/>
+        </w:rPr>
+        <w:t xml:space="preserve"> in the </w:t>
       </w:r>
       <w:proofErr w:type="spellStart"/>
       <w:r>
-        <w:t>MapBuilder</w:t>
-      </w:r>
-      <w:proofErr w:type="spellEnd"/>
-      <w:r>
-        <w:t xml:space="preserve"> class since we should only have one object of our map</w:t>
-      </w:r>
-    </w:p>
-    <w:p>
-      <w:pPr>
-        <w:numPr>
-          <w:ilvl w:val="0"/>
-          <w:numId w:val="2"/>
-        </w:numPr>
-      </w:pPr>
-      <w:r>
-        <w:t xml:space="preserve">Remove some code </w:t>
-      </w:r>
-      <w:proofErr w:type="spellStart"/>
-      <w:r>
-        <w:t>reduncancies</w:t>
-      </w:r>
-      <w:proofErr w:type="spellEnd"/>
-      <w:r>
-        <w:t xml:space="preserve"> in the </w:t>
-      </w:r>
-      <w:proofErr w:type="spellStart"/>
-      <w:r>
+        <w:rPr>
+          <w:rFonts w:ascii="Times New Roman" w:hAnsi="Times New Roman" w:cs="Times New Roman"/>
+          <w:sz w:val="24"/>
+        </w:rPr>
         <w:t>RiskUI</w:t>
       </w:r>
       <w:proofErr w:type="spellEnd"/>
@@ -363,11 +444,35 @@
       <w:pPr>
         <w:numPr>
           <w:ilvl w:val="0"/>
-          <w:numId w:val="2"/>
+          <w:numId w:val="7"/>
         </w:numPr>
-      </w:pPr>
-      <w:r>
-        <w:t>Divided huge methods into smaller methods</w:t>
+        <w:rPr>
+          <w:rFonts w:ascii="Times New Roman" w:hAnsi="Times New Roman" w:cs="Times New Roman"/>
+          <w:sz w:val="24"/>
+        </w:rPr>
+      </w:pPr>
+      <w:r>
+        <w:rPr>
+          <w:rFonts w:ascii="Times New Roman" w:hAnsi="Times New Roman" w:cs="Times New Roman"/>
+          <w:sz w:val="24"/>
+        </w:rPr>
+        <w:t xml:space="preserve">Try to use the shorter methods because those are </w:t>
+      </w:r>
+      <w:r>
+        <w:rPr>
+          <w:rFonts w:ascii="Times New Roman" w:hAnsi="Times New Roman" w:cs="Times New Roman"/>
+          <w:sz w:val="24"/>
+        </w:rPr>
+        <w:t xml:space="preserve">easier to read, </w:t>
+      </w:r>
+      <w:bookmarkStart w:id="0" w:name="_GoBack"/>
+      <w:bookmarkEnd w:id="0"/>
+      <w:r>
+        <w:rPr>
+          <w:rFonts w:ascii="Times New Roman" w:hAnsi="Times New Roman" w:cs="Times New Roman"/>
+          <w:sz w:val="24"/>
+        </w:rPr>
+        <w:t>understand, and easier to troubleshoot.</w:t>
       </w:r>
     </w:p>
     <w:sectPr>
@@ -801,6 +906,145 @@
     </w:lvl>
   </w:abstractNum>
   <w:abstractNum w:abstractNumId="3" w15:restartNumberingAfterBreak="0">
+    <w:nsid w:val="42A44196"/>
+    <w:multiLevelType w:val="hybridMultilevel"/>
+    <w:tmpl w:val="A62210B6"/>
+    <w:lvl w:ilvl="0" w:tplc="0409000B">
+      <w:start w:val="1"/>
+      <w:numFmt w:val="bullet"/>
+      <w:lvlText w:val=""/>
+      <w:lvlJc w:val="left"/>
+      <w:pPr>
+        <w:tabs>
+          <w:tab w:val="num" w:pos="720"/>
+        </w:tabs>
+        <w:ind w:left="720" w:hanging="360"/>
+      </w:pPr>
+      <w:rPr>
+        <w:rFonts w:ascii="Wingdings" w:hAnsi="Wingdings" w:hint="default"/>
+      </w:rPr>
+    </w:lvl>
+    <w:lvl w:ilvl="1" w:tplc="DC9E3108">
+      <w:start w:val="1"/>
+      <w:numFmt w:val="bullet"/>
+      <w:lvlText w:val="•"/>
+      <w:lvlJc w:val="left"/>
+      <w:pPr>
+        <w:tabs>
+          <w:tab w:val="num" w:pos="1440"/>
+        </w:tabs>
+        <w:ind w:left="1440" w:hanging="360"/>
+      </w:pPr>
+      <w:rPr>
+        <w:rFonts w:ascii="Times New Roman" w:hAnsi="Times New Roman" w:hint="default"/>
+      </w:rPr>
+    </w:lvl>
+    <w:lvl w:ilvl="2" w:tplc="865A98D0">
+      <w:numFmt w:val="bullet"/>
+      <w:lvlText w:val="•"/>
+      <w:lvlJc w:val="left"/>
+      <w:pPr>
+        <w:tabs>
+          <w:tab w:val="num" w:pos="2160"/>
+        </w:tabs>
+        <w:ind w:left="2160" w:hanging="360"/>
+      </w:pPr>
+      <w:rPr>
+        <w:rFonts w:ascii="Times New Roman" w:hAnsi="Times New Roman" w:hint="default"/>
+      </w:rPr>
+    </w:lvl>
+    <w:lvl w:ilvl="3" w:tplc="E3D60668" w:tentative="1">
+      <w:start w:val="1"/>
+      <w:numFmt w:val="bullet"/>
+      <w:lvlText w:val="•"/>
+      <w:lvlJc w:val="left"/>
+      <w:pPr>
+        <w:tabs>
+          <w:tab w:val="num" w:pos="2880"/>
+        </w:tabs>
+        <w:ind w:left="2880" w:hanging="360"/>
+      </w:pPr>
+      <w:rPr>
+        <w:rFonts w:ascii="Times New Roman" w:hAnsi="Times New Roman" w:hint="default"/>
+      </w:rPr>
+    </w:lvl>
+    <w:lvl w:ilvl="4" w:tplc="3F309C06" w:tentative="1">
+      <w:start w:val="1"/>
+      <w:numFmt w:val="bullet"/>
+      <w:lvlText w:val="•"/>
+      <w:lvlJc w:val="left"/>
+      <w:pPr>
+        <w:tabs>
+          <w:tab w:val="num" w:pos="3600"/>
+        </w:tabs>
+        <w:ind w:left="3600" w:hanging="360"/>
+      </w:pPr>
+      <w:rPr>
+        <w:rFonts w:ascii="Times New Roman" w:hAnsi="Times New Roman" w:hint="default"/>
+      </w:rPr>
+    </w:lvl>
+    <w:lvl w:ilvl="5" w:tplc="3976CBDE" w:tentative="1">
+      <w:start w:val="1"/>
+      <w:numFmt w:val="bullet"/>
+      <w:lvlText w:val="•"/>
+      <w:lvlJc w:val="left"/>
+      <w:pPr>
+        <w:tabs>
+          <w:tab w:val="num" w:pos="4320"/>
+        </w:tabs>
+        <w:ind w:left="4320" w:hanging="360"/>
+      </w:pPr>
+      <w:rPr>
+        <w:rFonts w:ascii="Times New Roman" w:hAnsi="Times New Roman" w:hint="default"/>
+      </w:rPr>
+    </w:lvl>
+    <w:lvl w:ilvl="6" w:tplc="A2F045C6" w:tentative="1">
+      <w:start w:val="1"/>
+      <w:numFmt w:val="bullet"/>
+      <w:lvlText w:val="•"/>
+      <w:lvlJc w:val="left"/>
+      <w:pPr>
+        <w:tabs>
+          <w:tab w:val="num" w:pos="5040"/>
+        </w:tabs>
+        <w:ind w:left="5040" w:hanging="360"/>
+      </w:pPr>
+      <w:rPr>
+        <w:rFonts w:ascii="Times New Roman" w:hAnsi="Times New Roman" w:hint="default"/>
+      </w:rPr>
+    </w:lvl>
+    <w:lvl w:ilvl="7" w:tplc="1BCA6BE2" w:tentative="1">
+      <w:start w:val="1"/>
+      <w:numFmt w:val="bullet"/>
+      <w:lvlText w:val="•"/>
+      <w:lvlJc w:val="left"/>
+      <w:pPr>
+        <w:tabs>
+          <w:tab w:val="num" w:pos="5760"/>
+        </w:tabs>
+        <w:ind w:left="5760" w:hanging="360"/>
+      </w:pPr>
+      <w:rPr>
+        <w:rFonts w:ascii="Times New Roman" w:hAnsi="Times New Roman" w:hint="default"/>
+      </w:rPr>
+    </w:lvl>
+    <w:lvl w:ilvl="8" w:tplc="50B6CFAC" w:tentative="1">
+      <w:start w:val="1"/>
+      <w:numFmt w:val="bullet"/>
+      <w:lvlText w:val="•"/>
+      <w:lvlJc w:val="left"/>
+      <w:pPr>
+        <w:tabs>
+          <w:tab w:val="num" w:pos="6480"/>
+        </w:tabs>
+        <w:ind w:left="6480" w:hanging="360"/>
+      </w:pPr>
+      <w:rPr>
+        <w:rFonts w:ascii="Times New Roman" w:hAnsi="Times New Roman" w:hint="default"/>
+      </w:rPr>
+    </w:lvl>
+  </w:abstractNum>
+  <w:abstractNum w:abstractNumId="4" w15:restartNumberingAfterBreak="0">
     <w:nsid w:val="75324769"/>
     <w:multiLevelType w:val="hybridMultilevel"/>
     <w:tmpl w:val="9920FBAA"/>
@@ -939,7 +1183,7 @@
       </w:rPr>
     </w:lvl>
   </w:abstractNum>
-  <w:abstractNum w:abstractNumId="4" w15:restartNumberingAfterBreak="0">
+  <w:abstractNum w:abstractNumId="5" w15:restartNumberingAfterBreak="0">
     <w:nsid w:val="7FD55133"/>
     <w:multiLevelType w:val="hybridMultilevel"/>
     <w:tmpl w:val="8E467E18"/>
@@ -1079,7 +1323,7 @@
       </w:rPr>
     </w:lvl>
   </w:abstractNum>
-  <w:abstractNum w:abstractNumId="5" w15:restartNumberingAfterBreak="0">
+  <w:abstractNum w:abstractNumId="6" w15:restartNumberingAfterBreak="0">
     <w:nsid w:val="7FE37821"/>
     <w:multiLevelType w:val="hybridMultilevel"/>
     <w:tmpl w:val="BA8E6006"/>
@@ -1229,13 +1473,16 @@
     <w:abstractNumId w:val="1"/>
   </w:num>
   <w:num w:numId="4">
-    <w:abstractNumId w:val="3"/>
+    <w:abstractNumId w:val="4"/>
   </w:num>
   <w:num w:numId="5">
-    <w:abstractNumId w:val="4"/>
+    <w:abstractNumId w:val="5"/>
   </w:num>
   <w:num w:numId="6">
-    <w:abstractNumId w:val="5"/>
+    <w:abstractNumId w:val="6"/>
+  </w:num>
+  <w:num w:numId="7">
+    <w:abstractNumId w:val="3"/>
   </w:num>
 </w:numbering>
 </file>
@@ -1363,6 +1610,7 @@
     <w:lsdException w:name="HTML Sample" w:semiHidden="1" w:unhideWhenUsed="1"/>
     <w:lsdException w:name="HTML Typewriter" w:semiHidden="1" w:unhideWhenUsed="1"/>
     <w:lsdException w:name="HTML Variable" w:semiHidden="1" w:unhideWhenUsed="1"/>
+    <w:lsdException w:name="Normal Table" w:semiHidden="1" w:unhideWhenUsed="1"/>
     <w:lsdException w:name="annotation subject" w:semiHidden="1" w:unhideWhenUsed="1"/>
     <w:lsdException w:name="No List" w:semiHidden="1" w:unhideWhenUsed="1"/>
     <w:lsdException w:name="Outline List 1" w:semiHidden="1" w:unhideWhenUsed="1"/>
@@ -1406,8 +1654,10 @@
     <w:lsdException w:name="Table Elegant" w:semiHidden="1" w:unhideWhenUsed="1"/>
     <w:lsdException w:name="Table Professional" w:semiHidden="1" w:unhideWhenUsed="1"/>
     <w:lsdException w:name="Table Subtle 1" w:semiHidden="1" w:unhideWhenUsed="1"/>
+    <w:lsdException w:name="Table Subtle 2" w:semiHidden="1" w:unhideWhenUsed="1"/>
     <w:lsdException w:name="Table Web 1" w:semiHidden="1" w:unhideWhenUsed="1"/>
     <w:lsdException w:name="Table Web 2" w:semiHidden="1" w:unhideWhenUsed="1"/>
+    <w:lsdException w:name="Table Web 3" w:semiHidden="1" w:unhideWhenUsed="1"/>
     <w:lsdException w:name="Balloon Text" w:semiHidden="1" w:unhideWhenUsed="1"/>
     <w:lsdException w:name="Table Grid" w:uiPriority="39"/>
     <w:lsdException w:name="Table Theme" w:semiHidden="1" w:unhideWhenUsed="1"/>

--- a/RiskGameSOEN6441-Fall2019/Refactoring.docx
+++ b/RiskGameSOEN6441-Fall2019/Refactoring.docx
@@ -313,7 +313,22 @@
           <w:rFonts w:ascii="Times New Roman" w:hAnsi="Times New Roman" w:cs="Times New Roman"/>
           <w:lang w:val="en-CA"/>
         </w:rPr>
-        <w:t xml:space="preserve">Without refactoring, agile methods are likely to create code whose further development will be exponentially costly.    </w:t>
+        <w:t xml:space="preserve">Without refactoring, agile methods are likely to create code whose further development will be exponentially costly.   </w:t>
+      </w:r>
+    </w:p>
+    <w:p>
+      <w:pPr>
+        <w:ind w:left="2160"/>
+        <w:rPr>
+          <w:rFonts w:ascii="Times New Roman" w:hAnsi="Times New Roman" w:cs="Times New Roman"/>
+        </w:rPr>
+      </w:pPr>
+      <w:r>
+        <w:rPr>
+          <w:rFonts w:ascii="Times New Roman" w:hAnsi="Times New Roman" w:cs="Times New Roman"/>
+          <w:lang w:val="en-CA"/>
+        </w:rPr>
+        <w:t xml:space="preserve"> </w:t>
       </w:r>
     </w:p>
     <w:p>
@@ -322,15 +337,27 @@
         <w:rPr>
           <w:rFonts w:ascii="Times New Roman" w:hAnsi="Times New Roman" w:cs="Times New Roman"/>
           <w:b/>
+          <w:sz w:val="24"/>
         </w:rPr>
       </w:pPr>
       <w:r>
         <w:rPr>
           <w:rFonts w:ascii="Times New Roman" w:hAnsi="Times New Roman" w:cs="Times New Roman"/>
           <w:b/>
+          <w:sz w:val="24"/>
         </w:rPr>
         <w:t>Our refactoring</w:t>
       </w:r>
+    </w:p>
+    <w:p>
+      <w:pPr>
+        <w:ind w:left="720"/>
+        <w:rPr>
+          <w:rFonts w:ascii="Times New Roman" w:hAnsi="Times New Roman" w:cs="Times New Roman"/>
+          <w:b/>
+          <w:sz w:val="12"/>
+        </w:rPr>
+      </w:pPr>
     </w:p>
     <w:p>
       <w:pPr>
@@ -338,6 +365,7 @@
           <w:ilvl w:val="0"/>
           <w:numId w:val="7"/>
         </w:numPr>
+        <w:spacing w:line="276" w:lineRule="auto"/>
         <w:rPr>
           <w:rFonts w:ascii="Times New Roman" w:hAnsi="Times New Roman" w:cs="Times New Roman"/>
           <w:sz w:val="24"/>
@@ -377,6 +405,37 @@
         </w:rPr>
         <w:t>.</w:t>
       </w:r>
+      <w:r>
+        <w:rPr>
+          <w:rFonts w:ascii="Times New Roman" w:hAnsi="Times New Roman" w:cs="Times New Roman"/>
+          <w:sz w:val="24"/>
+          <w:lang w:val="en-CA"/>
+        </w:rPr>
+        <w:t xml:space="preserve"> (</w:t>
+      </w:r>
+      <w:r>
+        <w:rPr>
+          <w:rFonts w:ascii="Times New Roman" w:hAnsi="Times New Roman" w:cs="Times New Roman"/>
+          <w:sz w:val="24"/>
+        </w:rPr>
+        <w:t>ex. moves</w:t>
+      </w:r>
+      <w:r>
+        <w:rPr>
+          <w:rFonts w:ascii="Times New Roman" w:hAnsi="Times New Roman" w:cs="Times New Roman"/>
+          <w:sz w:val="24"/>
+        </w:rPr>
+        <w:t xml:space="preserve"> three Functions in the player class</w:t>
+      </w:r>
+      <w:r>
+        <w:rPr>
+          <w:rFonts w:ascii="Times New Roman" w:hAnsi="Times New Roman" w:cs="Times New Roman"/>
+          <w:sz w:val="24"/>
+        </w:rPr>
+        <w:t xml:space="preserve"> )</w:t>
+      </w:r>
+      <w:bookmarkStart w:id="0" w:name="_GoBack"/>
+      <w:bookmarkEnd w:id="0"/>
     </w:p>
     <w:p>
       <w:pPr>
@@ -384,6 +443,7 @@
           <w:ilvl w:val="0"/>
           <w:numId w:val="7"/>
         </w:numPr>
+        <w:spacing w:line="276" w:lineRule="auto"/>
         <w:rPr>
           <w:rFonts w:ascii="Times New Roman" w:hAnsi="Times New Roman" w:cs="Times New Roman"/>
           <w:sz w:val="24"/>
@@ -404,6 +464,7 @@
           <w:ilvl w:val="0"/>
           <w:numId w:val="7"/>
         </w:numPr>
+        <w:spacing w:line="276" w:lineRule="auto"/>
         <w:rPr>
           <w:rFonts w:ascii="Times New Roman" w:hAnsi="Times New Roman" w:cs="Times New Roman"/>
           <w:sz w:val="24"/>
@@ -439,6 +500,13 @@
         <w:t>RiskUI</w:t>
       </w:r>
       <w:proofErr w:type="spellEnd"/>
+      <w:r>
+        <w:rPr>
+          <w:rFonts w:ascii="Times New Roman" w:hAnsi="Times New Roman" w:cs="Times New Roman"/>
+          <w:sz w:val="24"/>
+        </w:rPr>
+        <w:t>.</w:t>
+      </w:r>
     </w:p>
     <w:p>
       <w:pPr>
@@ -446,6 +514,7 @@
           <w:ilvl w:val="0"/>
           <w:numId w:val="7"/>
         </w:numPr>
+        <w:spacing w:line="276" w:lineRule="auto"/>
         <w:rPr>
           <w:rFonts w:ascii="Times New Roman" w:hAnsi="Times New Roman" w:cs="Times New Roman"/>
           <w:sz w:val="24"/>
@@ -463,21 +532,32 @@
           <w:rFonts w:ascii="Times New Roman" w:hAnsi="Times New Roman" w:cs="Times New Roman"/>
           <w:sz w:val="24"/>
         </w:rPr>
-        <w:t xml:space="preserve">easier to read, </w:t>
-      </w:r>
-      <w:bookmarkStart w:id="0" w:name="_GoBack"/>
-      <w:bookmarkEnd w:id="0"/>
-      <w:r>
-        <w:rPr>
-          <w:rFonts w:ascii="Times New Roman" w:hAnsi="Times New Roman" w:cs="Times New Roman"/>
-          <w:sz w:val="24"/>
-        </w:rPr>
-        <w:t>understand, and easier to troubleshoot.</w:t>
+        <w:t>easier to read, understand, and easier to troubleshoot.</w:t>
+      </w:r>
+    </w:p>
+    <w:p>
+      <w:pPr>
+        <w:numPr>
+          <w:ilvl w:val="0"/>
+          <w:numId w:val="7"/>
+        </w:numPr>
+        <w:spacing w:line="276" w:lineRule="auto"/>
+        <w:rPr>
+          <w:rFonts w:ascii="Times New Roman" w:hAnsi="Times New Roman" w:cs="Times New Roman"/>
+          <w:sz w:val="24"/>
+        </w:rPr>
+      </w:pPr>
+      <w:r>
+        <w:rPr>
+          <w:rFonts w:ascii="Times New Roman" w:hAnsi="Times New Roman" w:cs="Times New Roman"/>
+          <w:sz w:val="24"/>
+        </w:rPr>
+        <w:t>Make sure the balance between classes in term of the complexity because classes should pull their weight.</w:t>
       </w:r>
     </w:p>
     <w:sectPr>
       <w:pgSz w:w="12240" w:h="15840"/>
-      <w:pgMar w:top="1440" w:right="1440" w:bottom="1440" w:left="1440" w:header="720" w:footer="720" w:gutter="0"/>
+      <w:pgMar w:top="720" w:right="720" w:bottom="720" w:left="720" w:header="720" w:footer="720" w:gutter="0"/>
       <w:cols w:space="720"/>
       <w:docGrid w:linePitch="360"/>
     </w:sectPr>
